--- a/PripremnaAnaliza.docx
+++ b/PripremnaAnaliza.docx
@@ -1,6 +1,6 @@
 
 <file path=word/document.xml><?xml version="1.0" encoding="utf-8"?>
-<w:document xmlns:wpc="http://schemas.microsoft.com/office/word/2010/wordprocessingCanvas" xmlns:cx="http://schemas.microsoft.com/office/drawing/2014/chartex" xmlns:mc="http://schemas.openxmlformats.org/markup-compatibility/2006" xmlns:o="urn:schemas-microsoft-com:office:office" xmlns:r="http://schemas.openxmlformats.org/officeDocument/2006/relationships" xmlns:m="http://schemas.openxmlformats.org/officeDocument/2006/math" xmlns:v="urn:schemas-microsoft-com:vml" xmlns:wp14="http://schemas.microsoft.com/office/word/2010/wordprocessingDrawing" xmlns:wp="http://schemas.openxmlformats.org/drawingml/2006/wordprocessingDrawing" xmlns:w10="urn:schemas-microsoft-com:office:word" xmlns:w="http://schemas.openxmlformats.org/wordprocessingml/2006/main" xmlns:w14="http://schemas.microsoft.com/office/word/2010/wordml" xmlns:w15="http://schemas.microsoft.com/office/word/2012/wordml" xmlns:w16se="http://schemas.microsoft.com/office/word/2015/wordml/symex" xmlns:wpg="http://schemas.microsoft.com/office/word/2010/wordprocessingGroup" xmlns:wpi="http://schemas.microsoft.com/office/word/2010/wordprocessingInk" xmlns:wne="http://schemas.microsoft.com/office/word/2006/wordml" xmlns:wps="http://schemas.microsoft.com/office/word/2010/wordprocessingShape" mc:Ignorable="w14 w15 w16se wp14">
+<w:document xmlns:wpc="http://schemas.microsoft.com/office/word/2010/wordprocessingCanvas" xmlns:cx="http://schemas.microsoft.com/office/drawing/2014/chartex" xmlns:cx1="http://schemas.microsoft.com/office/drawing/2015/9/8/chartex" xmlns:cx2="http://schemas.microsoft.com/office/drawing/2015/10/21/chartex" xmlns:cx3="http://schemas.microsoft.com/office/drawing/2016/5/9/chartex" xmlns:cx4="http://schemas.microsoft.com/office/drawing/2016/5/10/chartex" xmlns:cx5="http://schemas.microsoft.com/office/drawing/2016/5/11/chartex" xmlns:cx6="http://schemas.microsoft.com/office/drawing/2016/5/12/chartex" xmlns:cx7="http://schemas.microsoft.com/office/drawing/2016/5/13/chartex" xmlns:cx8="http://schemas.microsoft.com/office/drawing/2016/5/14/chartex" xmlns:mc="http://schemas.openxmlformats.org/markup-compatibility/2006" xmlns:aink="http://schemas.microsoft.com/office/drawing/2016/ink" xmlns:am3d="http://schemas.microsoft.com/office/drawing/2017/model3d" xmlns:o="urn:schemas-microsoft-com:office:office" xmlns:r="http://schemas.openxmlformats.org/officeDocument/2006/relationships" xmlns:m="http://schemas.openxmlformats.org/officeDocument/2006/math" xmlns:v="urn:schemas-microsoft-com:vml" xmlns:wp14="http://schemas.microsoft.com/office/word/2010/wordprocessingDrawing" xmlns:wp="http://schemas.openxmlformats.org/drawingml/2006/wordprocessingDrawing" xmlns:w10="urn:schemas-microsoft-com:office:word" xmlns:w="http://schemas.openxmlformats.org/wordprocessingml/2006/main" xmlns:w14="http://schemas.microsoft.com/office/word/2010/wordml" xmlns:w15="http://schemas.microsoft.com/office/word/2012/wordml" xmlns:w16cex="http://schemas.microsoft.com/office/word/2018/wordml/cex" xmlns:w16cid="http://schemas.microsoft.com/office/word/2016/wordml/cid" xmlns:w16="http://schemas.microsoft.com/office/word/2018/wordml" xmlns:w16sdtdh="http://schemas.microsoft.com/office/word/2020/wordml/sdtdatahash" xmlns:w16se="http://schemas.microsoft.com/office/word/2015/wordml/symex" xmlns:wpg="http://schemas.microsoft.com/office/word/2010/wordprocessingGroup" xmlns:wpi="http://schemas.microsoft.com/office/word/2010/wordprocessingInk" xmlns:wne="http://schemas.microsoft.com/office/word/2006/wordml" xmlns:wps="http://schemas.microsoft.com/office/word/2010/wordprocessingShape" mc:Ignorable="w14 w15 w16se w16cid w16 w16cex w16sdtdh wp14">
   <w:body>
     <w:p>
       <w:pPr>
@@ -69,8 +69,116 @@
       </w:r>
     </w:p>
     <w:p>
-      <w:bookmarkStart w:id="0" w:name="_GoBack"/>
-      <w:bookmarkEnd w:id="0"/>
+      <w:pPr>
+        <w:rPr>
+          <w:lang w:val="pl-PL"/>
+        </w:rPr>
+      </w:pPr>
+    </w:p>
+    <w:p>
+      <w:pPr>
+        <w:ind w:left="360"/>
+        <w:rPr>
+          <w:b/>
+          <w:sz w:val="32"/>
+          <w:szCs w:val="32"/>
+          <w:lang w:val="sr-Latn-BA"/>
+        </w:rPr>
+      </w:pPr>
+      <w:r>
+        <w:rPr>
+          <w:rFonts w:ascii="Segoe UI" w:hAnsi="Segoe UI" w:cs="Segoe UI"/>
+          <w:b/>
+          <w:color w:val="2A2E34"/>
+          <w:sz w:val="32"/>
+          <w:szCs w:val="32"/>
+          <w:shd w:val="clear" w:color="auto" w:fill="FFFFFF"/>
+          <w:lang w:val="sr-Latn-BA"/>
+        </w:rPr>
+        <w:t>Specificne ciljevi i rezultati</w:t>
+      </w:r>
+      <w:r>
+        <w:rPr>
+          <w:b/>
+          <w:sz w:val="32"/>
+          <w:szCs w:val="32"/>
+          <w:lang w:val="sr-Latn-BA"/>
+        </w:rPr>
+        <w:t>:</w:t>
+      </w:r>
+    </w:p>
+    <w:p>
+      <w:pPr>
+        <w:numPr>
+          <w:ilvl w:val="0"/>
+          <w:numId w:val="1"/>
+        </w:numPr>
+        <w:spacing w:line="256" w:lineRule="auto"/>
+        <w:rPr>
+          <w:sz w:val="24"/>
+          <w:szCs w:val="24"/>
+          <w:lang w:val="sr-Latn-BA"/>
+        </w:rPr>
+      </w:pPr>
+      <w:r>
+        <w:rPr>
+          <w:sz w:val="24"/>
+          <w:szCs w:val="24"/>
+          <w:lang w:val="sr-Latn-BA"/>
+        </w:rPr>
+        <w:t>Podsticanje mobilnosti pojedinaca i grupa u svrhu učenja, kao i saradnje, kvalitete, uključivosti, pravednosti, izvrsnosti, i inovativnosti na organizacionom i političkom nivou u oblasti obrazovanja i osposobljavanja.</w:t>
+      </w:r>
+    </w:p>
+    <w:p>
+      <w:pPr>
+        <w:numPr>
+          <w:ilvl w:val="0"/>
+          <w:numId w:val="1"/>
+        </w:numPr>
+        <w:spacing w:line="256" w:lineRule="auto"/>
+        <w:rPr>
+          <w:sz w:val="24"/>
+          <w:szCs w:val="24"/>
+          <w:lang w:val="sr-Latn-BA"/>
+        </w:rPr>
+      </w:pPr>
+      <w:r>
+        <w:rPr>
+          <w:sz w:val="24"/>
+          <w:szCs w:val="24"/>
+          <w:lang w:val="sr-Latn-BA"/>
+        </w:rPr>
+        <w:t>Promovisanje mobilnosti u svrhu neformalnog i informalnog učenja, aktivnog učešća mladih ljudi, kao i saradnje, kvalitete, uključivosti, kreativnosti i inovativnosti na organizacijskom i političkom nivou u oblasti mladih.</w:t>
+      </w:r>
+    </w:p>
+    <w:p>
+      <w:pPr>
+        <w:numPr>
+          <w:ilvl w:val="0"/>
+          <w:numId w:val="1"/>
+        </w:numPr>
+        <w:spacing w:line="256" w:lineRule="auto"/>
+        <w:rPr>
+          <w:sz w:val="24"/>
+          <w:szCs w:val="24"/>
+          <w:lang w:val="sr-Latn-BA"/>
+        </w:rPr>
+      </w:pPr>
+      <w:r>
+        <w:rPr>
+          <w:sz w:val="24"/>
+          <w:szCs w:val="24"/>
+          <w:lang w:val="sr-Latn-BA"/>
+        </w:rPr>
+        <w:t>Podsticanje mobilnosti sportskog osoblja u svrhu učenja, kao i auradnje, kvalitete, uključivosti, kreativnosti i inovativnosti na organizacijskom i političkom nivou u oblasti sporta.</w:t>
+      </w:r>
+    </w:p>
+    <w:p>
+      <w:pPr>
+        <w:rPr>
+          <w:lang w:val="sr-Latn-BA"/>
+        </w:rPr>
+      </w:pPr>
     </w:p>
     <w:sectPr>
       <w:pgSz w:w="11906" w:h="16838"/>
@@ -82,8 +190,174 @@
 </w:document>
 </file>
 
+<file path=word/numbering.xml><?xml version="1.0" encoding="utf-8"?>
+<w:numbering xmlns:wpc="http://schemas.microsoft.com/office/word/2010/wordprocessingCanvas" xmlns:cx="http://schemas.microsoft.com/office/drawing/2014/chartex" xmlns:cx1="http://schemas.microsoft.com/office/drawing/2015/9/8/chartex" xmlns:cx2="http://schemas.microsoft.com/office/drawing/2015/10/21/chartex" xmlns:cx3="http://schemas.microsoft.com/office/drawing/2016/5/9/chartex" xmlns:cx4="http://schemas.microsoft.com/office/drawing/2016/5/10/chartex" xmlns:cx5="http://schemas.microsoft.com/office/drawing/2016/5/11/chartex" xmlns:cx6="http://schemas.microsoft.com/office/drawing/2016/5/12/chartex" xmlns:cx7="http://schemas.microsoft.com/office/drawing/2016/5/13/chartex" xmlns:cx8="http://schemas.microsoft.com/office/drawing/2016/5/14/chartex" xmlns:mc="http://schemas.openxmlformats.org/markup-compatibility/2006" xmlns:aink="http://schemas.microsoft.com/office/drawing/2016/ink" xmlns:am3d="http://schemas.microsoft.com/office/drawing/2017/model3d" xmlns:o="urn:schemas-microsoft-com:office:office" xmlns:r="http://schemas.openxmlformats.org/officeDocument/2006/relationships" xmlns:m="http://schemas.openxmlformats.org/officeDocument/2006/math" xmlns:v="urn:schemas-microsoft-com:vml" xmlns:wp14="http://schemas.microsoft.com/office/word/2010/wordprocessingDrawing" xmlns:wp="http://schemas.openxmlformats.org/drawingml/2006/wordprocessingDrawing" xmlns:w10="urn:schemas-microsoft-com:office:word" xmlns:w="http://schemas.openxmlformats.org/wordprocessingml/2006/main" xmlns:w14="http://schemas.microsoft.com/office/word/2010/wordml" xmlns:w15="http://schemas.microsoft.com/office/word/2012/wordml" xmlns:w16cex="http://schemas.microsoft.com/office/word/2018/wordml/cex" xmlns:w16cid="http://schemas.microsoft.com/office/word/2016/wordml/cid" xmlns:w16="http://schemas.microsoft.com/office/word/2018/wordml" xmlns:w16sdtdh="http://schemas.microsoft.com/office/word/2020/wordml/sdtdatahash" xmlns:w16se="http://schemas.microsoft.com/office/word/2015/wordml/symex" xmlns:wpg="http://schemas.microsoft.com/office/word/2010/wordprocessingGroup" xmlns:wpi="http://schemas.microsoft.com/office/word/2010/wordprocessingInk" xmlns:wne="http://schemas.microsoft.com/office/word/2006/wordml" xmlns:wps="http://schemas.microsoft.com/office/word/2010/wordprocessingShape" mc:Ignorable="w14 w15 w16se w16cid w16 w16cex w16sdtdh wp14">
+  <w:abstractNum w:abstractNumId="0" w15:restartNumberingAfterBreak="0">
+    <w:nsid w:val="40390542"/>
+    <w:multiLevelType w:val="multilevel"/>
+    <w:tmpl w:val="C9C889E6"/>
+    <w:lvl w:ilvl="0">
+      <w:start w:val="1"/>
+      <w:numFmt w:val="bullet"/>
+      <w:lvlText w:val=""/>
+      <w:lvlJc w:val="left"/>
+      <w:pPr>
+        <w:tabs>
+          <w:tab w:val="num" w:pos="720"/>
+        </w:tabs>
+        <w:ind w:left="720" w:hanging="360"/>
+      </w:pPr>
+      <w:rPr>
+        <w:rFonts w:ascii="Symbol" w:hAnsi="Symbol" w:hint="default"/>
+        <w:sz w:val="20"/>
+      </w:rPr>
+    </w:lvl>
+    <w:lvl w:ilvl="1">
+      <w:start w:val="1"/>
+      <w:numFmt w:val="bullet"/>
+      <w:lvlText w:val=""/>
+      <w:lvlJc w:val="left"/>
+      <w:pPr>
+        <w:tabs>
+          <w:tab w:val="num" w:pos="1440"/>
+        </w:tabs>
+        <w:ind w:left="1440" w:hanging="360"/>
+      </w:pPr>
+      <w:rPr>
+        <w:rFonts w:ascii="Symbol" w:hAnsi="Symbol" w:hint="default"/>
+        <w:sz w:val="20"/>
+      </w:rPr>
+    </w:lvl>
+    <w:lvl w:ilvl="2">
+      <w:start w:val="1"/>
+      <w:numFmt w:val="bullet"/>
+      <w:lvlText w:val=""/>
+      <w:lvlJc w:val="left"/>
+      <w:pPr>
+        <w:tabs>
+          <w:tab w:val="num" w:pos="2160"/>
+        </w:tabs>
+        <w:ind w:left="2160" w:hanging="360"/>
+      </w:pPr>
+      <w:rPr>
+        <w:rFonts w:ascii="Symbol" w:hAnsi="Symbol" w:hint="default"/>
+        <w:sz w:val="20"/>
+      </w:rPr>
+    </w:lvl>
+    <w:lvl w:ilvl="3">
+      <w:start w:val="1"/>
+      <w:numFmt w:val="bullet"/>
+      <w:lvlText w:val=""/>
+      <w:lvlJc w:val="left"/>
+      <w:pPr>
+        <w:tabs>
+          <w:tab w:val="num" w:pos="2880"/>
+        </w:tabs>
+        <w:ind w:left="2880" w:hanging="360"/>
+      </w:pPr>
+      <w:rPr>
+        <w:rFonts w:ascii="Symbol" w:hAnsi="Symbol" w:hint="default"/>
+        <w:sz w:val="20"/>
+      </w:rPr>
+    </w:lvl>
+    <w:lvl w:ilvl="4">
+      <w:start w:val="1"/>
+      <w:numFmt w:val="bullet"/>
+      <w:lvlText w:val=""/>
+      <w:lvlJc w:val="left"/>
+      <w:pPr>
+        <w:tabs>
+          <w:tab w:val="num" w:pos="3600"/>
+        </w:tabs>
+        <w:ind w:left="3600" w:hanging="360"/>
+      </w:pPr>
+      <w:rPr>
+        <w:rFonts w:ascii="Symbol" w:hAnsi="Symbol" w:hint="default"/>
+        <w:sz w:val="20"/>
+      </w:rPr>
+    </w:lvl>
+    <w:lvl w:ilvl="5">
+      <w:start w:val="1"/>
+      <w:numFmt w:val="bullet"/>
+      <w:lvlText w:val=""/>
+      <w:lvlJc w:val="left"/>
+      <w:pPr>
+        <w:tabs>
+          <w:tab w:val="num" w:pos="4320"/>
+        </w:tabs>
+        <w:ind w:left="4320" w:hanging="360"/>
+      </w:pPr>
+      <w:rPr>
+        <w:rFonts w:ascii="Symbol" w:hAnsi="Symbol" w:hint="default"/>
+        <w:sz w:val="20"/>
+      </w:rPr>
+    </w:lvl>
+    <w:lvl w:ilvl="6">
+      <w:start w:val="1"/>
+      <w:numFmt w:val="bullet"/>
+      <w:lvlText w:val=""/>
+      <w:lvlJc w:val="left"/>
+      <w:pPr>
+        <w:tabs>
+          <w:tab w:val="num" w:pos="5040"/>
+        </w:tabs>
+        <w:ind w:left="5040" w:hanging="360"/>
+      </w:pPr>
+      <w:rPr>
+        <w:rFonts w:ascii="Symbol" w:hAnsi="Symbol" w:hint="default"/>
+        <w:sz w:val="20"/>
+      </w:rPr>
+    </w:lvl>
+    <w:lvl w:ilvl="7">
+      <w:start w:val="1"/>
+      <w:numFmt w:val="bullet"/>
+      <w:lvlText w:val=""/>
+      <w:lvlJc w:val="left"/>
+      <w:pPr>
+        <w:tabs>
+          <w:tab w:val="num" w:pos="5760"/>
+        </w:tabs>
+        <w:ind w:left="5760" w:hanging="360"/>
+      </w:pPr>
+      <w:rPr>
+        <w:rFonts w:ascii="Symbol" w:hAnsi="Symbol" w:hint="default"/>
+        <w:sz w:val="20"/>
+      </w:rPr>
+    </w:lvl>
+    <w:lvl w:ilvl="8">
+      <w:start w:val="1"/>
+      <w:numFmt w:val="bullet"/>
+      <w:lvlText w:val=""/>
+      <w:lvlJc w:val="left"/>
+      <w:pPr>
+        <w:tabs>
+          <w:tab w:val="num" w:pos="6480"/>
+        </w:tabs>
+        <w:ind w:left="6480" w:hanging="360"/>
+      </w:pPr>
+      <w:rPr>
+        <w:rFonts w:ascii="Symbol" w:hAnsi="Symbol" w:hint="default"/>
+        <w:sz w:val="20"/>
+      </w:rPr>
+    </w:lvl>
+  </w:abstractNum>
+  <w:num w:numId="1">
+    <w:abstractNumId w:val="0"/>
+    <w:lvlOverride w:ilvl="0"/>
+    <w:lvlOverride w:ilvl="1"/>
+    <w:lvlOverride w:ilvl="2"/>
+    <w:lvlOverride w:ilvl="3"/>
+    <w:lvlOverride w:ilvl="4"/>
+    <w:lvlOverride w:ilvl="5"/>
+    <w:lvlOverride w:ilvl="6"/>
+    <w:lvlOverride w:ilvl="7"/>
+    <w:lvlOverride w:ilvl="8"/>
+  </w:num>
+</w:numbering>
+</file>
+
 <file path=word/styles.xml><?xml version="1.0" encoding="utf-8"?>
-<w:styles xmlns:mc="http://schemas.openxmlformats.org/markup-compatibility/2006" xmlns:r="http://schemas.openxmlformats.org/officeDocument/2006/relationships" xmlns:w="http://schemas.openxmlformats.org/wordprocessingml/2006/main" xmlns:w14="http://schemas.microsoft.com/office/word/2010/wordml" xmlns:w15="http://schemas.microsoft.com/office/word/2012/wordml" xmlns:w16se="http://schemas.microsoft.com/office/word/2015/wordml/symex" mc:Ignorable="w14 w15 w16se">
+<w:styles xmlns:mc="http://schemas.openxmlformats.org/markup-compatibility/2006" xmlns:r="http://schemas.openxmlformats.org/officeDocument/2006/relationships" xmlns:w="http://schemas.openxmlformats.org/wordprocessingml/2006/main" xmlns:w14="http://schemas.microsoft.com/office/word/2010/wordml" xmlns:w15="http://schemas.microsoft.com/office/word/2012/wordml" xmlns:w16cex="http://schemas.microsoft.com/office/word/2018/wordml/cex" xmlns:w16cid="http://schemas.microsoft.com/office/word/2016/wordml/cid" xmlns:w16="http://schemas.microsoft.com/office/word/2018/wordml" xmlns:w16sdtdh="http://schemas.microsoft.com/office/word/2020/wordml/sdtdatahash" xmlns:w16se="http://schemas.microsoft.com/office/word/2015/wordml/symex" mc:Ignorable="w14 w15 w16se w16cid w16 w16cex w16sdtdh">
   <w:docDefaults>
     <w:rPrDefault>
       <w:rPr>
@@ -99,7 +373,7 @@
       </w:pPr>
     </w:pPrDefault>
   </w:docDefaults>
-  <w:latentStyles w:defLockedState="0" w:defUIPriority="99" w:defSemiHidden="0" w:defUnhideWhenUsed="0" w:defQFormat="0" w:count="371">
+  <w:latentStyles w:defLockedState="0" w:defUIPriority="99" w:defSemiHidden="0" w:defUnhideWhenUsed="0" w:defQFormat="0" w:count="376">
     <w:lsdException w:name="Normal" w:uiPriority="0" w:qFormat="1"/>
     <w:lsdException w:name="heading 1" w:uiPriority="9" w:qFormat="1"/>
     <w:lsdException w:name="heading 2" w:semiHidden="1" w:uiPriority="9" w:unhideWhenUsed="1" w:qFormat="1"/>
@@ -205,7 +479,6 @@
     <w:lsdException w:name="HTML Sample" w:semiHidden="1" w:unhideWhenUsed="1"/>
     <w:lsdException w:name="HTML Typewriter" w:semiHidden="1" w:unhideWhenUsed="1"/>
     <w:lsdException w:name="HTML Variable" w:semiHidden="1" w:unhideWhenUsed="1"/>
-    <w:lsdException w:name="Normal Table" w:semiHidden="1" w:unhideWhenUsed="1"/>
     <w:lsdException w:name="annotation subject" w:semiHidden="1" w:unhideWhenUsed="1"/>
     <w:lsdException w:name="No List" w:semiHidden="1" w:unhideWhenUsed="1"/>
     <w:lsdException w:name="Outline List 1" w:semiHidden="1" w:unhideWhenUsed="1"/>
@@ -248,11 +521,8 @@
     <w:lsdException w:name="Table Contemporary" w:semiHidden="1" w:unhideWhenUsed="1"/>
     <w:lsdException w:name="Table Elegant" w:semiHidden="1" w:unhideWhenUsed="1"/>
     <w:lsdException w:name="Table Professional" w:semiHidden="1" w:unhideWhenUsed="1"/>
-    <w:lsdException w:name="Table Subtle 1" w:semiHidden="1" w:unhideWhenUsed="1"/>
     <w:lsdException w:name="Table Subtle 2" w:semiHidden="1" w:unhideWhenUsed="1"/>
     <w:lsdException w:name="Table Web 1" w:semiHidden="1" w:unhideWhenUsed="1"/>
-    <w:lsdException w:name="Table Web 2" w:semiHidden="1" w:unhideWhenUsed="1"/>
-    <w:lsdException w:name="Table Web 3" w:semiHidden="1" w:unhideWhenUsed="1"/>
     <w:lsdException w:name="Balloon Text" w:semiHidden="1" w:unhideWhenUsed="1"/>
     <w:lsdException w:name="Table Grid" w:uiPriority="39"/>
     <w:lsdException w:name="Table Theme" w:semiHidden="1" w:unhideWhenUsed="1"/>
@@ -471,6 +741,11 @@
     <w:lsdException w:name="List Table 5 Dark Accent 6" w:uiPriority="50"/>
     <w:lsdException w:name="List Table 6 Colorful Accent 6" w:uiPriority="51"/>
     <w:lsdException w:name="List Table 7 Colorful Accent 6" w:uiPriority="52"/>
+    <w:lsdException w:name="Mention" w:semiHidden="1" w:unhideWhenUsed="1"/>
+    <w:lsdException w:name="Smart Hyperlink" w:semiHidden="1" w:unhideWhenUsed="1"/>
+    <w:lsdException w:name="Hashtag" w:semiHidden="1" w:unhideWhenUsed="1"/>
+    <w:lsdException w:name="Unresolved Mention" w:semiHidden="1" w:unhideWhenUsed="1"/>
+    <w:lsdException w:name="Smart Link" w:semiHidden="1" w:unhideWhenUsed="1"/>
   </w:latentStyles>
   <w:style w:type="paragraph" w:default="1" w:styleId="Normal">
     <w:name w:val="Normal"/>

--- a/PripremnaAnaliza.docx
+++ b/PripremnaAnaliza.docx
@@ -171,6 +171,260 @@
           <w:lang w:val="sr-Latn-BA"/>
         </w:rPr>
         <w:t>Podsticanje mobilnosti sportskog osoblja u svrhu učenja, kao i auradnje, kvalitete, uključivosti, kreativnosti i inovativnosti na organizacijskom i političkom nivou u oblasti sporta.</w:t>
+      </w:r>
+    </w:p>
+    <w:p>
+      <w:pPr>
+        <w:spacing w:line="256" w:lineRule="auto"/>
+        <w:ind w:left="720"/>
+        <w:rPr>
+          <w:sz w:val="24"/>
+          <w:szCs w:val="24"/>
+          <w:lang w:val="sr-Latn-BA"/>
+        </w:rPr>
+      </w:pPr>
+    </w:p>
+    <w:p>
+      <w:pPr>
+        <w:tabs>
+          <w:tab w:val="num" w:pos="720"/>
+        </w:tabs>
+        <w:rPr>
+          <w:b/>
+          <w:sz w:val="32"/>
+          <w:szCs w:val="32"/>
+          <w:lang w:val="sr-Latn-BA"/>
+        </w:rPr>
+      </w:pPr>
+      <w:r>
+        <w:rPr>
+          <w:b/>
+          <w:sz w:val="32"/>
+          <w:szCs w:val="32"/>
+          <w:lang w:val="sr-Latn-BA"/>
+        </w:rPr>
+        <w:t>Rezultati specifičnih ciljeva su:</w:t>
+      </w:r>
+    </w:p>
+    <w:p>
+      <w:pPr>
+        <w:pStyle w:val="ListParagraph"/>
+        <w:numPr>
+          <w:ilvl w:val="0"/>
+          <w:numId w:val="1"/>
+        </w:numPr>
+        <w:rPr>
+          <w:sz w:val="24"/>
+          <w:szCs w:val="24"/>
+          <w:lang w:val="sr-Latn-BA"/>
+        </w:rPr>
+      </w:pPr>
+      <w:r>
+        <w:rPr>
+          <w:sz w:val="24"/>
+          <w:szCs w:val="24"/>
+          <w:lang w:val="sr-Latn-BA"/>
+        </w:rPr>
+        <w:t xml:space="preserve">Povećanje kvaliteta obrazovanja i osposobljavanja kroz mobilnost i razmenu iskustava. </w:t>
+      </w:r>
+    </w:p>
+    <w:p>
+      <w:pPr>
+        <w:pStyle w:val="ListParagraph"/>
+        <w:numPr>
+          <w:ilvl w:val="0"/>
+          <w:numId w:val="1"/>
+        </w:numPr>
+        <w:rPr>
+          <w:sz w:val="24"/>
+          <w:szCs w:val="24"/>
+          <w:lang w:val="sr-Latn-BA"/>
+        </w:rPr>
+      </w:pPr>
+      <w:r>
+        <w:rPr>
+          <w:sz w:val="24"/>
+          <w:szCs w:val="24"/>
+          <w:lang w:val="sr-Latn-BA"/>
+        </w:rPr>
+        <w:t>Povećanje mogućnosti za razvoj veština i znanja kod mladih ljudi, studenata, nastavnika i drugih profesionalaca.</w:t>
+      </w:r>
+    </w:p>
+    <w:p>
+      <w:pPr>
+        <w:pStyle w:val="ListParagraph"/>
+        <w:numPr>
+          <w:ilvl w:val="0"/>
+          <w:numId w:val="1"/>
+        </w:numPr>
+        <w:rPr>
+          <w:sz w:val="24"/>
+          <w:szCs w:val="24"/>
+          <w:lang w:val="sr-Latn-BA"/>
+        </w:rPr>
+      </w:pPr>
+      <w:r>
+        <w:rPr>
+          <w:sz w:val="24"/>
+          <w:szCs w:val="24"/>
+          <w:lang w:val="sr-Latn-BA"/>
+        </w:rPr>
+        <w:t>Podrška unapređenju međukulturnog dijaloga i razumevanja među mladima i obrazovnim ustanovama u Evrope.</w:t>
+      </w:r>
+    </w:p>
+    <w:p>
+      <w:pPr>
+        <w:pStyle w:val="ListParagraph"/>
+        <w:numPr>
+          <w:ilvl w:val="0"/>
+          <w:numId w:val="1"/>
+        </w:numPr>
+        <w:rPr>
+          <w:sz w:val="24"/>
+          <w:szCs w:val="24"/>
+          <w:lang w:val="sr-Latn-BA"/>
+        </w:rPr>
+      </w:pPr>
+      <w:r>
+        <w:rPr>
+          <w:sz w:val="24"/>
+          <w:szCs w:val="24"/>
+          <w:lang w:val="sr-Latn-BA"/>
+        </w:rPr>
+        <w:t>Podrška razvoju partnerstva i saradnje između obrazovnih ustanova, organizacija civilnog društva i drugih relevantnih aktera.</w:t>
+      </w:r>
+    </w:p>
+    <w:p>
+      <w:pPr>
+        <w:pStyle w:val="ListParagraph"/>
+        <w:numPr>
+          <w:ilvl w:val="0"/>
+          <w:numId w:val="1"/>
+        </w:numPr>
+        <w:rPr>
+          <w:sz w:val="24"/>
+          <w:szCs w:val="24"/>
+          <w:lang w:val="sr-Latn-BA"/>
+        </w:rPr>
+      </w:pPr>
+      <w:r>
+        <w:rPr>
+          <w:sz w:val="24"/>
+          <w:szCs w:val="24"/>
+          <w:lang w:val="sr-Latn-BA"/>
+        </w:rPr>
+        <w:t>Podrška inovacijama i razvoju novih pristupa u obrazovanju i osposobljavanju. Unapređenje kvaliteta obrazovanja i osposobljavanja kroz razmenu iskustava i dobre prakse.</w:t>
+      </w:r>
+    </w:p>
+    <w:p>
+      <w:pPr>
+        <w:pStyle w:val="ListParagraph"/>
+        <w:numPr>
+          <w:ilvl w:val="0"/>
+          <w:numId w:val="1"/>
+        </w:numPr>
+        <w:rPr>
+          <w:sz w:val="24"/>
+          <w:szCs w:val="24"/>
+          <w:lang w:val="sr-Latn-BA"/>
+        </w:rPr>
+      </w:pPr>
+      <w:r>
+        <w:rPr>
+          <w:sz w:val="24"/>
+          <w:szCs w:val="24"/>
+          <w:lang w:val="sr-Latn-BA"/>
+        </w:rPr>
+        <w:lastRenderedPageBreak/>
+        <w:t>Podrška razvoju i implementaciji politika u oblasti obrazovanja i osposobljavanja u skladu sa evropskim standardima i ciljevima.</w:t>
+      </w:r>
+    </w:p>
+    <w:p>
+      <w:pPr>
+        <w:pStyle w:val="ListParagraph"/>
+        <w:numPr>
+          <w:ilvl w:val="0"/>
+          <w:numId w:val="1"/>
+        </w:numPr>
+        <w:rPr>
+          <w:sz w:val="24"/>
+          <w:szCs w:val="24"/>
+          <w:lang w:val="sr-Latn-BA"/>
+        </w:rPr>
+      </w:pPr>
+      <w:r>
+        <w:rPr>
+          <w:sz w:val="24"/>
+          <w:szCs w:val="24"/>
+          <w:lang w:val="sr-Latn-BA"/>
+        </w:rPr>
+        <w:t>Podrška unapređenju kvaliteta obrazovanja i osposobljavanja kroz razvoj novih pristupa, metodologija i alata.</w:t>
+      </w:r>
+    </w:p>
+    <w:p>
+      <w:pPr>
+        <w:pStyle w:val="ListParagraph"/>
+        <w:numPr>
+          <w:ilvl w:val="0"/>
+          <w:numId w:val="1"/>
+        </w:numPr>
+        <w:rPr>
+          <w:sz w:val="24"/>
+          <w:szCs w:val="24"/>
+          <w:lang w:val="sr-Latn-BA"/>
+        </w:rPr>
+      </w:pPr>
+      <w:r>
+        <w:rPr>
+          <w:sz w:val="24"/>
+          <w:szCs w:val="24"/>
+          <w:lang w:val="sr-Latn-BA"/>
+        </w:rPr>
+        <w:t>Podrška unapređenju mogućnosti za mobilnost i internacionalizaciju u oblasti obrazovanja i osposobljavanja.</w:t>
+      </w:r>
+    </w:p>
+    <w:p>
+      <w:pPr>
+        <w:pStyle w:val="ListParagraph"/>
+        <w:numPr>
+          <w:ilvl w:val="0"/>
+          <w:numId w:val="1"/>
+        </w:numPr>
+        <w:rPr>
+          <w:sz w:val="24"/>
+          <w:szCs w:val="24"/>
+          <w:lang w:val="sr-Latn-BA"/>
+        </w:rPr>
+      </w:pPr>
+      <w:r>
+        <w:rPr>
+          <w:sz w:val="24"/>
+          <w:szCs w:val="24"/>
+          <w:lang w:val="sr-Latn-BA"/>
+        </w:rPr>
+        <w:t xml:space="preserve">Promocija sporta kao sredstva za ostvarivanje socijalnih, obrazovnih i zdravstvenih ciljeva. </w:t>
+      </w:r>
+    </w:p>
+    <w:p>
+      <w:pPr>
+        <w:pStyle w:val="ListParagraph"/>
+        <w:numPr>
+          <w:ilvl w:val="0"/>
+          <w:numId w:val="1"/>
+        </w:numPr>
+        <w:rPr>
+          <w:sz w:val="24"/>
+          <w:szCs w:val="24"/>
+          <w:lang w:val="sr-Latn-BA"/>
+        </w:rPr>
+      </w:pPr>
+      <w:r>
+        <w:rPr>
+          <w:sz w:val="24"/>
+          <w:szCs w:val="24"/>
+          <w:lang w:val="sr-Latn-BA"/>
+        </w:rPr>
+        <w:t>Podrška razvoju kapaciteta organizacija koje se bave sportom i sportistima. Podrška promociji dobrovoljnosti, društvene kohezije i interkulturalnog dijaloga kroz sport.</w:t>
       </w:r>
     </w:p>
     <w:p>
@@ -343,15 +597,6 @@
   </w:abstractNum>
   <w:num w:numId="1">
     <w:abstractNumId w:val="0"/>
-    <w:lvlOverride w:ilvl="0"/>
-    <w:lvlOverride w:ilvl="1"/>
-    <w:lvlOverride w:ilvl="2"/>
-    <w:lvlOverride w:ilvl="3"/>
-    <w:lvlOverride w:ilvl="4"/>
-    <w:lvlOverride w:ilvl="5"/>
-    <w:lvlOverride w:ilvl="6"/>
-    <w:lvlOverride w:ilvl="7"/>
-    <w:lvlOverride w:ilvl="8"/>
   </w:num>
 </w:numbering>
 </file>
@@ -479,6 +724,7 @@
     <w:lsdException w:name="HTML Sample" w:semiHidden="1" w:unhideWhenUsed="1"/>
     <w:lsdException w:name="HTML Typewriter" w:semiHidden="1" w:unhideWhenUsed="1"/>
     <w:lsdException w:name="HTML Variable" w:semiHidden="1" w:unhideWhenUsed="1"/>
+    <w:lsdException w:name="Normal Table" w:semiHidden="1" w:unhideWhenUsed="1"/>
     <w:lsdException w:name="annotation subject" w:semiHidden="1" w:unhideWhenUsed="1"/>
     <w:lsdException w:name="No List" w:semiHidden="1" w:unhideWhenUsed="1"/>
     <w:lsdException w:name="Outline List 1" w:semiHidden="1" w:unhideWhenUsed="1"/>
@@ -521,8 +767,11 @@
     <w:lsdException w:name="Table Contemporary" w:semiHidden="1" w:unhideWhenUsed="1"/>
     <w:lsdException w:name="Table Elegant" w:semiHidden="1" w:unhideWhenUsed="1"/>
     <w:lsdException w:name="Table Professional" w:semiHidden="1" w:unhideWhenUsed="1"/>
+    <w:lsdException w:name="Table Subtle 1" w:semiHidden="1" w:unhideWhenUsed="1"/>
     <w:lsdException w:name="Table Subtle 2" w:semiHidden="1" w:unhideWhenUsed="1"/>
     <w:lsdException w:name="Table Web 1" w:semiHidden="1" w:unhideWhenUsed="1"/>
+    <w:lsdException w:name="Table Web 2" w:semiHidden="1" w:unhideWhenUsed="1"/>
+    <w:lsdException w:name="Table Web 3" w:semiHidden="1" w:unhideWhenUsed="1"/>
     <w:lsdException w:name="Balloon Text" w:semiHidden="1" w:unhideWhenUsed="1"/>
     <w:lsdException w:name="Table Grid" w:uiPriority="39"/>
     <w:lsdException w:name="Table Theme" w:semiHidden="1" w:unhideWhenUsed="1"/>
@@ -778,6 +1027,17 @@
     <w:uiPriority w:val="99"/>
     <w:semiHidden/>
     <w:unhideWhenUsed/>
+  </w:style>
+  <w:style w:type="paragraph" w:styleId="ListParagraph">
+    <w:name w:val="List Paragraph"/>
+    <w:basedOn w:val="Normal"/>
+    <w:uiPriority w:val="34"/>
+    <w:qFormat/>
+    <w:rsid w:val="004B0E3F"/>
+    <w:pPr>
+      <w:ind w:left="720"/>
+      <w:contextualSpacing/>
+    </w:pPr>
   </w:style>
 </w:styles>
 </file>

--- a/PripremnaAnaliza.docx
+++ b/PripremnaAnaliza.docx
@@ -1,6 +1,6 @@
 
 <file path=word/document.xml><?xml version="1.0" encoding="utf-8"?>
-<w:document xmlns:wpc="http://schemas.microsoft.com/office/word/2010/wordprocessingCanvas" xmlns:cx="http://schemas.microsoft.com/office/drawing/2014/chartex" xmlns:cx1="http://schemas.microsoft.com/office/drawing/2015/9/8/chartex" xmlns:cx2="http://schemas.microsoft.com/office/drawing/2015/10/21/chartex" xmlns:cx3="http://schemas.microsoft.com/office/drawing/2016/5/9/chartex" xmlns:cx4="http://schemas.microsoft.com/office/drawing/2016/5/10/chartex" xmlns:cx5="http://schemas.microsoft.com/office/drawing/2016/5/11/chartex" xmlns:cx6="http://schemas.microsoft.com/office/drawing/2016/5/12/chartex" xmlns:cx7="http://schemas.microsoft.com/office/drawing/2016/5/13/chartex" xmlns:cx8="http://schemas.microsoft.com/office/drawing/2016/5/14/chartex" xmlns:mc="http://schemas.openxmlformats.org/markup-compatibility/2006" xmlns:aink="http://schemas.microsoft.com/office/drawing/2016/ink" xmlns:am3d="http://schemas.microsoft.com/office/drawing/2017/model3d" xmlns:o="urn:schemas-microsoft-com:office:office" xmlns:r="http://schemas.openxmlformats.org/officeDocument/2006/relationships" xmlns:m="http://schemas.openxmlformats.org/officeDocument/2006/math" xmlns:v="urn:schemas-microsoft-com:vml" xmlns:wp14="http://schemas.microsoft.com/office/word/2010/wordprocessingDrawing" xmlns:wp="http://schemas.openxmlformats.org/drawingml/2006/wordprocessingDrawing" xmlns:w10="urn:schemas-microsoft-com:office:word" xmlns:w="http://schemas.openxmlformats.org/wordprocessingml/2006/main" xmlns:w14="http://schemas.microsoft.com/office/word/2010/wordml" xmlns:w15="http://schemas.microsoft.com/office/word/2012/wordml" xmlns:w16cex="http://schemas.microsoft.com/office/word/2018/wordml/cex" xmlns:w16cid="http://schemas.microsoft.com/office/word/2016/wordml/cid" xmlns:w16="http://schemas.microsoft.com/office/word/2018/wordml" xmlns:w16sdtdh="http://schemas.microsoft.com/office/word/2020/wordml/sdtdatahash" xmlns:w16se="http://schemas.microsoft.com/office/word/2015/wordml/symex" xmlns:wpg="http://schemas.microsoft.com/office/word/2010/wordprocessingGroup" xmlns:wpi="http://schemas.microsoft.com/office/word/2010/wordprocessingInk" xmlns:wne="http://schemas.microsoft.com/office/word/2006/wordml" xmlns:wps="http://schemas.microsoft.com/office/word/2010/wordprocessingShape" mc:Ignorable="w14 w15 w16se w16cid w16 w16cex w16sdtdh wp14">
+<w:document xmlns:wpc="http://schemas.microsoft.com/office/word/2010/wordprocessingCanvas" xmlns:cx="http://schemas.microsoft.com/office/drawing/2014/chartex" xmlns:mc="http://schemas.openxmlformats.org/markup-compatibility/2006" xmlns:o="urn:schemas-microsoft-com:office:office" xmlns:r="http://schemas.openxmlformats.org/officeDocument/2006/relationships" xmlns:m="http://schemas.openxmlformats.org/officeDocument/2006/math" xmlns:v="urn:schemas-microsoft-com:vml" xmlns:wp14="http://schemas.microsoft.com/office/word/2010/wordprocessingDrawing" xmlns:wp="http://schemas.openxmlformats.org/drawingml/2006/wordprocessingDrawing" xmlns:w10="urn:schemas-microsoft-com:office:word" xmlns:w="http://schemas.openxmlformats.org/wordprocessingml/2006/main" xmlns:w14="http://schemas.microsoft.com/office/word/2010/wordml" xmlns:w15="http://schemas.microsoft.com/office/word/2012/wordml" xmlns:w16se="http://schemas.microsoft.com/office/word/2015/wordml/symex" xmlns:wpg="http://schemas.microsoft.com/office/word/2010/wordprocessingGroup" xmlns:wpi="http://schemas.microsoft.com/office/word/2010/wordprocessingInk" xmlns:wne="http://schemas.microsoft.com/office/word/2006/wordml" xmlns:wps="http://schemas.microsoft.com/office/word/2010/wordprocessingShape" mc:Ignorable="w14 w15 w16se wp14">
   <w:body>
     <w:p>
       <w:pPr>
@@ -429,10 +429,114 @@
     </w:p>
     <w:p>
       <w:pPr>
-        <w:rPr>
-          <w:lang w:val="sr-Latn-BA"/>
-        </w:rPr>
-      </w:pPr>
+        <w:pStyle w:val="ListParagraph"/>
+        <w:rPr>
+          <w:sz w:val="24"/>
+          <w:szCs w:val="24"/>
+          <w:lang w:val="sr-Latn-BA"/>
+        </w:rPr>
+      </w:pPr>
+    </w:p>
+    <w:p>
+      <w:pPr>
+        <w:rPr>
+          <w:lang w:val="sr-Latn-BA"/>
+        </w:rPr>
+      </w:pPr>
+    </w:p>
+    <w:p>
+      <w:pPr>
+        <w:tabs>
+          <w:tab w:val="num" w:pos="720"/>
+        </w:tabs>
+        <w:ind w:left="360"/>
+        <w:rPr>
+          <w:sz w:val="24"/>
+          <w:szCs w:val="24"/>
+          <w:lang w:val="sr-Latn-BA"/>
+        </w:rPr>
+      </w:pPr>
+      <w:r>
+        <w:rPr>
+          <w:b/>
+          <w:sz w:val="32"/>
+          <w:szCs w:val="32"/>
+          <w:lang w:val="sr-Latn-BA"/>
+        </w:rPr>
+        <w:t>Ukupni budž</w:t>
+      </w:r>
+      <w:r>
+        <w:rPr>
+          <w:b/>
+          <w:sz w:val="32"/>
+          <w:szCs w:val="32"/>
+          <w:lang w:val="sr-Latn-BA"/>
+        </w:rPr>
+        <w:t>et programa</w:t>
+      </w:r>
+    </w:p>
+    <w:p>
+      <w:pPr>
+        <w:ind w:left="360"/>
+        <w:rPr>
+          <w:sz w:val="24"/>
+          <w:szCs w:val="24"/>
+          <w:lang w:val="sr-Latn-BA"/>
+        </w:rPr>
+      </w:pPr>
+      <w:r>
+        <w:rPr>
+          <w:sz w:val="24"/>
+          <w:szCs w:val="24"/>
+          <w:lang w:val="sr-Latn-BA"/>
+        </w:rPr>
+        <w:t xml:space="preserve">Ukupna indikativna financijska omotnica programa iznosi više od 26 milijardi EUR14 iz proračuna EU-a za sedam godina (2021. – 2027.). Godišnji proračun donosi proračunsko tijelo. </w:t>
+      </w:r>
+    </w:p>
+    <w:p>
+      <w:pPr>
+        <w:ind w:left="360"/>
+        <w:rPr>
+          <w:sz w:val="24"/>
+          <w:szCs w:val="24"/>
+          <w:lang w:val="sr-Latn-BA"/>
+        </w:rPr>
+      </w:pPr>
+      <w:r>
+        <w:rPr>
+          <w:sz w:val="24"/>
+          <w:szCs w:val="24"/>
+          <w:lang w:val="sr-Latn-BA"/>
+        </w:rPr>
+        <w:t xml:space="preserve">Koraci u donošenju proračuna EU-a mogu se pratiti na: https://ec.europa.eu/info/strategy/eu-budget/how-it-works/annual-lifecycle_en    </w:t>
+      </w:r>
+    </w:p>
+    <w:p>
+      <w:pPr>
+        <w:ind w:left="360"/>
+        <w:rPr>
+          <w:sz w:val="24"/>
+          <w:szCs w:val="24"/>
+          <w:lang w:val="sr-Latn-BA"/>
+        </w:rPr>
+      </w:pPr>
+      <w:r>
+        <w:rPr>
+          <w:sz w:val="24"/>
+          <w:szCs w:val="24"/>
+          <w:lang w:val="sr-Latn-BA"/>
+        </w:rPr>
+        <w:t xml:space="preserve"> Informacije o dostupnim proračunskim sredstvima po pojedinoj aktivnosti potražite u Godišnjem programu rada za Erasmus+ za 2023.: https://ec.europa.eu/programmes/erasmus-plus/resources/documents/annual-work-programmes_en</w:t>
+      </w:r>
+    </w:p>
+    <w:p>
+      <w:pPr>
+        <w:rPr>
+          <w:lang w:val="sr-Latn-BA"/>
+        </w:rPr>
+      </w:pPr>
+      <w:bookmarkStart w:id="0" w:name="_GoBack"/>
+      <w:bookmarkEnd w:id="0"/>
     </w:p>
     <w:sectPr>
       <w:pgSz w:w="11906" w:h="16838"/>
@@ -445,7 +549,7 @@
 </file>
 
 <file path=word/numbering.xml><?xml version="1.0" encoding="utf-8"?>
-<w:numbering xmlns:wpc="http://schemas.microsoft.com/office/word/2010/wordprocessingCanvas" xmlns:cx="http://schemas.microsoft.com/office/drawing/2014/chartex" xmlns:cx1="http://schemas.microsoft.com/office/drawing/2015/9/8/chartex" xmlns:cx2="http://schemas.microsoft.com/office/drawing/2015/10/21/chartex" xmlns:cx3="http://schemas.microsoft.com/office/drawing/2016/5/9/chartex" xmlns:cx4="http://schemas.microsoft.com/office/drawing/2016/5/10/chartex" xmlns:cx5="http://schemas.microsoft.com/office/drawing/2016/5/11/chartex" xmlns:cx6="http://schemas.microsoft.com/office/drawing/2016/5/12/chartex" xmlns:cx7="http://schemas.microsoft.com/office/drawing/2016/5/13/chartex" xmlns:cx8="http://schemas.microsoft.com/office/drawing/2016/5/14/chartex" xmlns:mc="http://schemas.openxmlformats.org/markup-compatibility/2006" xmlns:aink="http://schemas.microsoft.com/office/drawing/2016/ink" xmlns:am3d="http://schemas.microsoft.com/office/drawing/2017/model3d" xmlns:o="urn:schemas-microsoft-com:office:office" xmlns:r="http://schemas.openxmlformats.org/officeDocument/2006/relationships" xmlns:m="http://schemas.openxmlformats.org/officeDocument/2006/math" xmlns:v="urn:schemas-microsoft-com:vml" xmlns:wp14="http://schemas.microsoft.com/office/word/2010/wordprocessingDrawing" xmlns:wp="http://schemas.openxmlformats.org/drawingml/2006/wordprocessingDrawing" xmlns:w10="urn:schemas-microsoft-com:office:word" xmlns:w="http://schemas.openxmlformats.org/wordprocessingml/2006/main" xmlns:w14="http://schemas.microsoft.com/office/word/2010/wordml" xmlns:w15="http://schemas.microsoft.com/office/word/2012/wordml" xmlns:w16cex="http://schemas.microsoft.com/office/word/2018/wordml/cex" xmlns:w16cid="http://schemas.microsoft.com/office/word/2016/wordml/cid" xmlns:w16="http://schemas.microsoft.com/office/word/2018/wordml" xmlns:w16sdtdh="http://schemas.microsoft.com/office/word/2020/wordml/sdtdatahash" xmlns:w16se="http://schemas.microsoft.com/office/word/2015/wordml/symex" xmlns:wpg="http://schemas.microsoft.com/office/word/2010/wordprocessingGroup" xmlns:wpi="http://schemas.microsoft.com/office/word/2010/wordprocessingInk" xmlns:wne="http://schemas.microsoft.com/office/word/2006/wordml" xmlns:wps="http://schemas.microsoft.com/office/word/2010/wordprocessingShape" mc:Ignorable="w14 w15 w16se w16cid w16 w16cex w16sdtdh wp14">
+<w:numbering xmlns:wpc="http://schemas.microsoft.com/office/word/2010/wordprocessingCanvas" xmlns:cx="http://schemas.microsoft.com/office/drawing/2014/chartex" xmlns:mc="http://schemas.openxmlformats.org/markup-compatibility/2006" xmlns:o="urn:schemas-microsoft-com:office:office" xmlns:r="http://schemas.openxmlformats.org/officeDocument/2006/relationships" xmlns:m="http://schemas.openxmlformats.org/officeDocument/2006/math" xmlns:v="urn:schemas-microsoft-com:vml" xmlns:wp14="http://schemas.microsoft.com/office/word/2010/wordprocessingDrawing" xmlns:wp="http://schemas.openxmlformats.org/drawingml/2006/wordprocessingDrawing" xmlns:w10="urn:schemas-microsoft-com:office:word" xmlns:w="http://schemas.openxmlformats.org/wordprocessingml/2006/main" xmlns:w14="http://schemas.microsoft.com/office/word/2010/wordml" xmlns:w15="http://schemas.microsoft.com/office/word/2012/wordml" xmlns:w16se="http://schemas.microsoft.com/office/word/2015/wordml/symex" xmlns:wpg="http://schemas.microsoft.com/office/word/2010/wordprocessingGroup" xmlns:wpi="http://schemas.microsoft.com/office/word/2010/wordprocessingInk" xmlns:wne="http://schemas.microsoft.com/office/word/2006/wordml" xmlns:wps="http://schemas.microsoft.com/office/word/2010/wordprocessingShape" mc:Ignorable="w14 w15 w16se wp14">
   <w:abstractNum w:abstractNumId="0" w15:restartNumberingAfterBreak="0">
     <w:nsid w:val="40390542"/>
     <w:multiLevelType w:val="multilevel"/>
@@ -602,7 +706,7 @@
 </file>
 
 <file path=word/styles.xml><?xml version="1.0" encoding="utf-8"?>
-<w:styles xmlns:mc="http://schemas.openxmlformats.org/markup-compatibility/2006" xmlns:r="http://schemas.openxmlformats.org/officeDocument/2006/relationships" xmlns:w="http://schemas.openxmlformats.org/wordprocessingml/2006/main" xmlns:w14="http://schemas.microsoft.com/office/word/2010/wordml" xmlns:w15="http://schemas.microsoft.com/office/word/2012/wordml" xmlns:w16cex="http://schemas.microsoft.com/office/word/2018/wordml/cex" xmlns:w16cid="http://schemas.microsoft.com/office/word/2016/wordml/cid" xmlns:w16="http://schemas.microsoft.com/office/word/2018/wordml" xmlns:w16sdtdh="http://schemas.microsoft.com/office/word/2020/wordml/sdtdatahash" xmlns:w16se="http://schemas.microsoft.com/office/word/2015/wordml/symex" mc:Ignorable="w14 w15 w16se w16cid w16 w16cex w16sdtdh">
+<w:styles xmlns:mc="http://schemas.openxmlformats.org/markup-compatibility/2006" xmlns:r="http://schemas.openxmlformats.org/officeDocument/2006/relationships" xmlns:w="http://schemas.openxmlformats.org/wordprocessingml/2006/main" xmlns:w14="http://schemas.microsoft.com/office/word/2010/wordml" xmlns:w15="http://schemas.microsoft.com/office/word/2012/wordml" xmlns:w16se="http://schemas.microsoft.com/office/word/2015/wordml/symex" mc:Ignorable="w14 w15 w16se">
   <w:docDefaults>
     <w:rPrDefault>
       <w:rPr>
@@ -618,7 +722,7 @@
       </w:pPr>
     </w:pPrDefault>
   </w:docDefaults>
-  <w:latentStyles w:defLockedState="0" w:defUIPriority="99" w:defSemiHidden="0" w:defUnhideWhenUsed="0" w:defQFormat="0" w:count="376">
+  <w:latentStyles w:defLockedState="0" w:defUIPriority="99" w:defSemiHidden="0" w:defUnhideWhenUsed="0" w:defQFormat="0" w:count="371">
     <w:lsdException w:name="Normal" w:uiPriority="0" w:qFormat="1"/>
     <w:lsdException w:name="heading 1" w:uiPriority="9" w:qFormat="1"/>
     <w:lsdException w:name="heading 2" w:semiHidden="1" w:uiPriority="9" w:unhideWhenUsed="1" w:qFormat="1"/>
@@ -990,11 +1094,6 @@
     <w:lsdException w:name="List Table 5 Dark Accent 6" w:uiPriority="50"/>
     <w:lsdException w:name="List Table 6 Colorful Accent 6" w:uiPriority="51"/>
     <w:lsdException w:name="List Table 7 Colorful Accent 6" w:uiPriority="52"/>
-    <w:lsdException w:name="Mention" w:semiHidden="1" w:unhideWhenUsed="1"/>
-    <w:lsdException w:name="Smart Hyperlink" w:semiHidden="1" w:unhideWhenUsed="1"/>
-    <w:lsdException w:name="Hashtag" w:semiHidden="1" w:unhideWhenUsed="1"/>
-    <w:lsdException w:name="Unresolved Mention" w:semiHidden="1" w:unhideWhenUsed="1"/>
-    <w:lsdException w:name="Smart Link" w:semiHidden="1" w:unhideWhenUsed="1"/>
   </w:latentStyles>
   <w:style w:type="paragraph" w:default="1" w:styleId="Normal">
     <w:name w:val="Normal"/>

--- a/PripremnaAnaliza.docx
+++ b/PripremnaAnaliza.docx
@@ -1,6 +1,6 @@
 
 <file path=word/document.xml><?xml version="1.0" encoding="utf-8"?>
-<w:document xmlns:wpc="http://schemas.microsoft.com/office/word/2010/wordprocessingCanvas" xmlns:cx="http://schemas.microsoft.com/office/drawing/2014/chartex" xmlns:mc="http://schemas.openxmlformats.org/markup-compatibility/2006" xmlns:o="urn:schemas-microsoft-com:office:office" xmlns:r="http://schemas.openxmlformats.org/officeDocument/2006/relationships" xmlns:m="http://schemas.openxmlformats.org/officeDocument/2006/math" xmlns:v="urn:schemas-microsoft-com:vml" xmlns:wp14="http://schemas.microsoft.com/office/word/2010/wordprocessingDrawing" xmlns:wp="http://schemas.openxmlformats.org/drawingml/2006/wordprocessingDrawing" xmlns:w10="urn:schemas-microsoft-com:office:word" xmlns:w="http://schemas.openxmlformats.org/wordprocessingml/2006/main" xmlns:w14="http://schemas.microsoft.com/office/word/2010/wordml" xmlns:w15="http://schemas.microsoft.com/office/word/2012/wordml" xmlns:w16se="http://schemas.microsoft.com/office/word/2015/wordml/symex" xmlns:wpg="http://schemas.microsoft.com/office/word/2010/wordprocessingGroup" xmlns:wpi="http://schemas.microsoft.com/office/word/2010/wordprocessingInk" xmlns:wne="http://schemas.microsoft.com/office/word/2006/wordml" xmlns:wps="http://schemas.microsoft.com/office/word/2010/wordprocessingShape" mc:Ignorable="w14 w15 w16se wp14">
+<w:document xmlns:wpc="http://schemas.microsoft.com/office/word/2010/wordprocessingCanvas" xmlns:cx="http://schemas.microsoft.com/office/drawing/2014/chartex" xmlns:cx1="http://schemas.microsoft.com/office/drawing/2015/9/8/chartex" xmlns:cx2="http://schemas.microsoft.com/office/drawing/2015/10/21/chartex" xmlns:cx3="http://schemas.microsoft.com/office/drawing/2016/5/9/chartex" xmlns:cx4="http://schemas.microsoft.com/office/drawing/2016/5/10/chartex" xmlns:cx5="http://schemas.microsoft.com/office/drawing/2016/5/11/chartex" xmlns:cx6="http://schemas.microsoft.com/office/drawing/2016/5/12/chartex" xmlns:cx7="http://schemas.microsoft.com/office/drawing/2016/5/13/chartex" xmlns:cx8="http://schemas.microsoft.com/office/drawing/2016/5/14/chartex" xmlns:mc="http://schemas.openxmlformats.org/markup-compatibility/2006" xmlns:aink="http://schemas.microsoft.com/office/drawing/2016/ink" xmlns:am3d="http://schemas.microsoft.com/office/drawing/2017/model3d" xmlns:o="urn:schemas-microsoft-com:office:office" xmlns:oel="http://schemas.microsoft.com/office/2019/extlst" xmlns:r="http://schemas.openxmlformats.org/officeDocument/2006/relationships" xmlns:m="http://schemas.openxmlformats.org/officeDocument/2006/math" xmlns:v="urn:schemas-microsoft-com:vml" xmlns:wp14="http://schemas.microsoft.com/office/word/2010/wordprocessingDrawing" xmlns:wp="http://schemas.openxmlformats.org/drawingml/2006/wordprocessingDrawing" xmlns:w10="urn:schemas-microsoft-com:office:word" xmlns:w="http://schemas.openxmlformats.org/wordprocessingml/2006/main" xmlns:w14="http://schemas.microsoft.com/office/word/2010/wordml" xmlns:w15="http://schemas.microsoft.com/office/word/2012/wordml" xmlns:w16cex="http://schemas.microsoft.com/office/word/2018/wordml/cex" xmlns:w16cid="http://schemas.microsoft.com/office/word/2016/wordml/cid" xmlns:w16="http://schemas.microsoft.com/office/word/2018/wordml" xmlns:w16du="http://schemas.microsoft.com/office/word/2023/wordml/word16du" xmlns:w16sdtdh="http://schemas.microsoft.com/office/word/2020/wordml/sdtdatahash" xmlns:w16se="http://schemas.microsoft.com/office/word/2015/wordml/symex" xmlns:wpg="http://schemas.microsoft.com/office/word/2010/wordprocessingGroup" xmlns:wpi="http://schemas.microsoft.com/office/word/2010/wordprocessingInk" xmlns:wne="http://schemas.microsoft.com/office/word/2006/wordml" xmlns:wps="http://schemas.microsoft.com/office/word/2010/wordprocessingShape" mc:Ignorable="w14 w15 w16se w16cid w16 w16cex w16sdtdh wp14">
   <w:body>
     <w:p>
       <w:pPr>
@@ -66,6 +66,14 @@
           <w:lang w:val="sr-Latn-BA"/>
         </w:rPr>
         <w:t>Opšti cilj programa učenja ima za cilj podržati obrazovni, profesionalni i lični razvoj ljudi u oblastima obrazovanja, osposobljavanja, mladih i sporta u Evropi i šire. To pomaže u postizanju održivog rasta, poboljšanju kvaliteta radnih mesta, jačanju socijalne kohezije, podsticanju inovacija i jačanju evropskog identiteta i aktivnog građanstva. Ovaj program predstavlja važan alat za izgradnju evropskog prostora obrazovanja i podržavaće sprovođenje evropske strateške saradnje u oblasti obrazovanja i osposobljavanja, uz osnovne sektorske programe. Takođe, od suštinskog je značaja za unapređenje saradnje u oblasti politike za mlade u skladu sa strategijom Evropske unije za mlade za period od 2019. do 2027. godine, kao i za razvoj evropske dimenzije u oblasti sporta.</w:t>
+      </w:r>
+      <w:r>
+        <w:rPr>
+          <w:sz w:val="24"/>
+          <w:szCs w:val="24"/>
+          <w:lang w:val="sr-Latn-BA"/>
+        </w:rPr>
+        <w:t>.</w:t>
       </w:r>
     </w:p>
     <w:p>
@@ -426,6 +434,14 @@
         </w:rPr>
         <w:t>Podrška razvoju kapaciteta organizacija koje se bave sportom i sportistima. Podrška promociji dobrovoljnosti, društvene kohezije i interkulturalnog dijaloga kroz sport.</w:t>
       </w:r>
+      <w:r>
+        <w:rPr>
+          <w:sz w:val="24"/>
+          <w:szCs w:val="24"/>
+          <w:lang w:val="sr-Latn-BA"/>
+        </w:rPr>
+        <w:t>.</w:t>
+      </w:r>
     </w:p>
     <w:p>
       <w:pPr>
@@ -535,8 +551,6 @@
           <w:lang w:val="sr-Latn-BA"/>
         </w:rPr>
       </w:pPr>
-      <w:bookmarkStart w:id="0" w:name="_GoBack"/>
-      <w:bookmarkEnd w:id="0"/>
     </w:p>
     <w:sectPr>
       <w:pgSz w:w="11906" w:h="16838"/>
@@ -549,7 +563,7 @@
 </file>
 
 <file path=word/numbering.xml><?xml version="1.0" encoding="utf-8"?>
-<w:numbering xmlns:wpc="http://schemas.microsoft.com/office/word/2010/wordprocessingCanvas" xmlns:cx="http://schemas.microsoft.com/office/drawing/2014/chartex" xmlns:mc="http://schemas.openxmlformats.org/markup-compatibility/2006" xmlns:o="urn:schemas-microsoft-com:office:office" xmlns:r="http://schemas.openxmlformats.org/officeDocument/2006/relationships" xmlns:m="http://schemas.openxmlformats.org/officeDocument/2006/math" xmlns:v="urn:schemas-microsoft-com:vml" xmlns:wp14="http://schemas.microsoft.com/office/word/2010/wordprocessingDrawing" xmlns:wp="http://schemas.openxmlformats.org/drawingml/2006/wordprocessingDrawing" xmlns:w10="urn:schemas-microsoft-com:office:word" xmlns:w="http://schemas.openxmlformats.org/wordprocessingml/2006/main" xmlns:w14="http://schemas.microsoft.com/office/word/2010/wordml" xmlns:w15="http://schemas.microsoft.com/office/word/2012/wordml" xmlns:w16se="http://schemas.microsoft.com/office/word/2015/wordml/symex" xmlns:wpg="http://schemas.microsoft.com/office/word/2010/wordprocessingGroup" xmlns:wpi="http://schemas.microsoft.com/office/word/2010/wordprocessingInk" xmlns:wne="http://schemas.microsoft.com/office/word/2006/wordml" xmlns:wps="http://schemas.microsoft.com/office/word/2010/wordprocessingShape" mc:Ignorable="w14 w15 w16se wp14">
+<w:numbering xmlns:wpc="http://schemas.microsoft.com/office/word/2010/wordprocessingCanvas" xmlns:cx="http://schemas.microsoft.com/office/drawing/2014/chartex" xmlns:cx1="http://schemas.microsoft.com/office/drawing/2015/9/8/chartex" xmlns:cx2="http://schemas.microsoft.com/office/drawing/2015/10/21/chartex" xmlns:cx3="http://schemas.microsoft.com/office/drawing/2016/5/9/chartex" xmlns:cx4="http://schemas.microsoft.com/office/drawing/2016/5/10/chartex" xmlns:cx5="http://schemas.microsoft.com/office/drawing/2016/5/11/chartex" xmlns:cx6="http://schemas.microsoft.com/office/drawing/2016/5/12/chartex" xmlns:cx7="http://schemas.microsoft.com/office/drawing/2016/5/13/chartex" xmlns:cx8="http://schemas.microsoft.com/office/drawing/2016/5/14/chartex" xmlns:mc="http://schemas.openxmlformats.org/markup-compatibility/2006" xmlns:aink="http://schemas.microsoft.com/office/drawing/2016/ink" xmlns:am3d="http://schemas.microsoft.com/office/drawing/2017/model3d" xmlns:o="urn:schemas-microsoft-com:office:office" xmlns:oel="http://schemas.microsoft.com/office/2019/extlst" xmlns:r="http://schemas.openxmlformats.org/officeDocument/2006/relationships" xmlns:m="http://schemas.openxmlformats.org/officeDocument/2006/math" xmlns:v="urn:schemas-microsoft-com:vml" xmlns:wp14="http://schemas.microsoft.com/office/word/2010/wordprocessingDrawing" xmlns:wp="http://schemas.openxmlformats.org/drawingml/2006/wordprocessingDrawing" xmlns:w10="urn:schemas-microsoft-com:office:word" xmlns:w="http://schemas.openxmlformats.org/wordprocessingml/2006/main" xmlns:w14="http://schemas.microsoft.com/office/word/2010/wordml" xmlns:w15="http://schemas.microsoft.com/office/word/2012/wordml" xmlns:w16cex="http://schemas.microsoft.com/office/word/2018/wordml/cex" xmlns:w16cid="http://schemas.microsoft.com/office/word/2016/wordml/cid" xmlns:w16="http://schemas.microsoft.com/office/word/2018/wordml" xmlns:w16du="http://schemas.microsoft.com/office/word/2023/wordml/word16du" xmlns:w16sdtdh="http://schemas.microsoft.com/office/word/2020/wordml/sdtdatahash" xmlns:w16se="http://schemas.microsoft.com/office/word/2015/wordml/symex" xmlns:wpg="http://schemas.microsoft.com/office/word/2010/wordprocessingGroup" xmlns:wpi="http://schemas.microsoft.com/office/word/2010/wordprocessingInk" xmlns:wne="http://schemas.microsoft.com/office/word/2006/wordml" xmlns:wps="http://schemas.microsoft.com/office/word/2010/wordprocessingShape" mc:Ignorable="w14 w15 w16se w16cid w16 w16cex w16sdtdh wp14">
   <w:abstractNum w:abstractNumId="0" w15:restartNumberingAfterBreak="0">
     <w:nsid w:val="40390542"/>
     <w:multiLevelType w:val="multilevel"/>
@@ -699,14 +713,14 @@
       </w:rPr>
     </w:lvl>
   </w:abstractNum>
-  <w:num w:numId="1">
+  <w:num w:numId="1" w16cid:durableId="1181503864">
     <w:abstractNumId w:val="0"/>
   </w:num>
 </w:numbering>
 </file>
 
 <file path=word/styles.xml><?xml version="1.0" encoding="utf-8"?>
-<w:styles xmlns:mc="http://schemas.openxmlformats.org/markup-compatibility/2006" xmlns:r="http://schemas.openxmlformats.org/officeDocument/2006/relationships" xmlns:w="http://schemas.openxmlformats.org/wordprocessingml/2006/main" xmlns:w14="http://schemas.microsoft.com/office/word/2010/wordml" xmlns:w15="http://schemas.microsoft.com/office/word/2012/wordml" xmlns:w16se="http://schemas.microsoft.com/office/word/2015/wordml/symex" mc:Ignorable="w14 w15 w16se">
+<w:styles xmlns:mc="http://schemas.openxmlformats.org/markup-compatibility/2006" xmlns:r="http://schemas.openxmlformats.org/officeDocument/2006/relationships" xmlns:w="http://schemas.openxmlformats.org/wordprocessingml/2006/main" xmlns:w14="http://schemas.microsoft.com/office/word/2010/wordml" xmlns:w15="http://schemas.microsoft.com/office/word/2012/wordml" xmlns:w16cex="http://schemas.microsoft.com/office/word/2018/wordml/cex" xmlns:w16cid="http://schemas.microsoft.com/office/word/2016/wordml/cid" xmlns:w16="http://schemas.microsoft.com/office/word/2018/wordml" xmlns:w16sdtdh="http://schemas.microsoft.com/office/word/2020/wordml/sdtdatahash" xmlns:w16se="http://schemas.microsoft.com/office/word/2015/wordml/symex" mc:Ignorable="w14 w15 w16se w16cid w16 w16cex w16sdtdh">
   <w:docDefaults>
     <w:rPrDefault>
       <w:rPr>
@@ -722,7 +736,7 @@
       </w:pPr>
     </w:pPrDefault>
   </w:docDefaults>
-  <w:latentStyles w:defLockedState="0" w:defUIPriority="99" w:defSemiHidden="0" w:defUnhideWhenUsed="0" w:defQFormat="0" w:count="371">
+  <w:latentStyles w:defLockedState="0" w:defUIPriority="99" w:defSemiHidden="0" w:defUnhideWhenUsed="0" w:defQFormat="0" w:count="376">
     <w:lsdException w:name="Normal" w:uiPriority="0" w:qFormat="1"/>
     <w:lsdException w:name="heading 1" w:uiPriority="9" w:qFormat="1"/>
     <w:lsdException w:name="heading 2" w:semiHidden="1" w:uiPriority="9" w:unhideWhenUsed="1" w:qFormat="1"/>
@@ -828,7 +842,6 @@
     <w:lsdException w:name="HTML Sample" w:semiHidden="1" w:unhideWhenUsed="1"/>
     <w:lsdException w:name="HTML Typewriter" w:semiHidden="1" w:unhideWhenUsed="1"/>
     <w:lsdException w:name="HTML Variable" w:semiHidden="1" w:unhideWhenUsed="1"/>
-    <w:lsdException w:name="Normal Table" w:semiHidden="1" w:unhideWhenUsed="1"/>
     <w:lsdException w:name="annotation subject" w:semiHidden="1" w:unhideWhenUsed="1"/>
     <w:lsdException w:name="No List" w:semiHidden="1" w:unhideWhenUsed="1"/>
     <w:lsdException w:name="Outline List 1" w:semiHidden="1" w:unhideWhenUsed="1"/>
@@ -871,11 +884,8 @@
     <w:lsdException w:name="Table Contemporary" w:semiHidden="1" w:unhideWhenUsed="1"/>
     <w:lsdException w:name="Table Elegant" w:semiHidden="1" w:unhideWhenUsed="1"/>
     <w:lsdException w:name="Table Professional" w:semiHidden="1" w:unhideWhenUsed="1"/>
-    <w:lsdException w:name="Table Subtle 1" w:semiHidden="1" w:unhideWhenUsed="1"/>
     <w:lsdException w:name="Table Subtle 2" w:semiHidden="1" w:unhideWhenUsed="1"/>
     <w:lsdException w:name="Table Web 1" w:semiHidden="1" w:unhideWhenUsed="1"/>
-    <w:lsdException w:name="Table Web 2" w:semiHidden="1" w:unhideWhenUsed="1"/>
-    <w:lsdException w:name="Table Web 3" w:semiHidden="1" w:unhideWhenUsed="1"/>
     <w:lsdException w:name="Balloon Text" w:semiHidden="1" w:unhideWhenUsed="1"/>
     <w:lsdException w:name="Table Grid" w:uiPriority="39"/>
     <w:lsdException w:name="Table Theme" w:semiHidden="1" w:unhideWhenUsed="1"/>
@@ -1094,6 +1104,11 @@
     <w:lsdException w:name="List Table 5 Dark Accent 6" w:uiPriority="50"/>
     <w:lsdException w:name="List Table 6 Colorful Accent 6" w:uiPriority="51"/>
     <w:lsdException w:name="List Table 7 Colorful Accent 6" w:uiPriority="52"/>
+    <w:lsdException w:name="Mention" w:semiHidden="1" w:unhideWhenUsed="1"/>
+    <w:lsdException w:name="Smart Hyperlink" w:semiHidden="1" w:unhideWhenUsed="1"/>
+    <w:lsdException w:name="Hashtag" w:semiHidden="1" w:unhideWhenUsed="1"/>
+    <w:lsdException w:name="Unresolved Mention" w:semiHidden="1" w:unhideWhenUsed="1"/>
+    <w:lsdException w:name="Smart Link" w:semiHidden="1" w:unhideWhenUsed="1"/>
   </w:latentStyles>
   <w:style w:type="paragraph" w:default="1" w:styleId="Normal">
     <w:name w:val="Normal"/>
